--- a/Template_Files/04_TechnicalSafetyConcept_LaneAssistance_Template.docx
+++ b/Template_Files/04_TechnicalSafetyConcept_LaneAssistance_Template.docx
@@ -1230,16 +1230,14 @@
       <w:r>
         <w:t>.</w:t>
       </w:r>
-      <w:bookmarkStart w:id="12" w:name="_GoBack"/>
-      <w:bookmarkEnd w:id="12"/>
     </w:p>
     <w:p>
       <w:pPr>
         <w:pStyle w:val="Heading1"/>
         <w:contextualSpacing w:val="0"/>
       </w:pPr>
-      <w:bookmarkStart w:id="13" w:name="_757cx6xm46zb" w:colFirst="0" w:colLast="0"/>
-      <w:bookmarkEnd w:id="13"/>
+      <w:bookmarkStart w:id="12" w:name="_757cx6xm46zb" w:colFirst="0" w:colLast="0"/>
+      <w:bookmarkEnd w:id="12"/>
       <w:r>
         <w:t>Inputs to the Technical Safety Concept</w:t>
       </w:r>
@@ -1249,8 +1247,8 @@
         <w:pStyle w:val="Heading2"/>
         <w:contextualSpacing w:val="0"/>
       </w:pPr>
-      <w:bookmarkStart w:id="14" w:name="_2f9rjqxbsp2" w:colFirst="0" w:colLast="0"/>
-      <w:bookmarkEnd w:id="14"/>
+      <w:bookmarkStart w:id="13" w:name="_2f9rjqxbsp2" w:colFirst="0" w:colLast="0"/>
+      <w:bookmarkEnd w:id="13"/>
       <w:r>
         <w:t>Functional Safety Requirements</w:t>
       </w:r>
@@ -1848,8 +1846,8 @@
         <w:pStyle w:val="Heading2"/>
         <w:contextualSpacing w:val="0"/>
       </w:pPr>
-      <w:bookmarkStart w:id="15" w:name="_qp3s9pvua9mt" w:colFirst="0" w:colLast="0"/>
-      <w:bookmarkEnd w:id="15"/>
+      <w:bookmarkStart w:id="14" w:name="_qp3s9pvua9mt" w:colFirst="0" w:colLast="0"/>
+      <w:bookmarkEnd w:id="14"/>
       <w:r>
         <w:lastRenderedPageBreak/>
         <w:t>Refined System Architecture from Functional Safety Concept</w:t>
@@ -1926,16 +1924,16 @@
         <w:pStyle w:val="Heading3"/>
         <w:contextualSpacing w:val="0"/>
       </w:pPr>
-      <w:bookmarkStart w:id="16" w:name="_qvk4x8rvn2fn" w:colFirst="0" w:colLast="0"/>
-      <w:bookmarkEnd w:id="16"/>
+      <w:bookmarkStart w:id="15" w:name="_qvk4x8rvn2fn" w:colFirst="0" w:colLast="0"/>
+      <w:bookmarkEnd w:id="15"/>
     </w:p>
     <w:p>
       <w:pPr>
         <w:pStyle w:val="Heading3"/>
         <w:contextualSpacing w:val="0"/>
       </w:pPr>
-      <w:bookmarkStart w:id="17" w:name="_cqb49updinx4" w:colFirst="0" w:colLast="0"/>
-      <w:bookmarkEnd w:id="17"/>
+      <w:bookmarkStart w:id="16" w:name="_cqb49updinx4" w:colFirst="0" w:colLast="0"/>
+      <w:bookmarkEnd w:id="16"/>
       <w:r>
         <w:t>Functional overview of architecture elements</w:t>
       </w:r>
@@ -2662,8 +2660,8 @@
         <w:pStyle w:val="Heading1"/>
         <w:contextualSpacing w:val="0"/>
       </w:pPr>
-      <w:bookmarkStart w:id="18" w:name="_mx8us8onanqo" w:colFirst="0" w:colLast="0"/>
-      <w:bookmarkEnd w:id="18"/>
+      <w:bookmarkStart w:id="17" w:name="_mx8us8onanqo" w:colFirst="0" w:colLast="0"/>
+      <w:bookmarkEnd w:id="17"/>
       <w:r>
         <w:t>Technical Safety Concept</w:t>
       </w:r>
@@ -2674,8 +2672,8 @@
         <w:pStyle w:val="Heading2"/>
         <w:contextualSpacing w:val="0"/>
       </w:pPr>
-      <w:bookmarkStart w:id="19" w:name="_lnxjuovv6kca" w:colFirst="0" w:colLast="0"/>
-      <w:bookmarkEnd w:id="19"/>
+      <w:bookmarkStart w:id="18" w:name="_lnxjuovv6kca" w:colFirst="0" w:colLast="0"/>
+      <w:bookmarkEnd w:id="18"/>
       <w:r>
         <w:t>Technical Safety Requirements</w:t>
       </w:r>
@@ -3548,7 +3546,7 @@
               <w:spacing w:line="240" w:lineRule="auto"/>
             </w:pPr>
             <w:r>
-              <w:t>The LDW torque request amplitude shall be set to zero</w:t>
+              <w:t>N/A</w:t>
             </w:r>
           </w:p>
         </w:tc>
@@ -3874,25 +3872,25 @@
               <w:spacing w:line="240" w:lineRule="auto"/>
             </w:pPr>
             <w:r>
+              <w:t>Technical</w:t>
+            </w:r>
+          </w:p>
+          <w:p>
+            <w:pPr>
+              <w:widowControl w:val="0"/>
+              <w:spacing w:line="240" w:lineRule="auto"/>
+            </w:pPr>
+            <w:r>
+              <w:t>Safety</w:t>
+            </w:r>
+          </w:p>
+          <w:p>
+            <w:pPr>
+              <w:widowControl w:val="0"/>
+              <w:spacing w:line="240" w:lineRule="auto"/>
+            </w:pPr>
+            <w:r>
               <w:lastRenderedPageBreak/>
-              <w:t>Technical</w:t>
-            </w:r>
-          </w:p>
-          <w:p>
-            <w:pPr>
-              <w:widowControl w:val="0"/>
-              <w:spacing w:line="240" w:lineRule="auto"/>
-            </w:pPr>
-            <w:r>
-              <w:t>Safety</w:t>
-            </w:r>
-          </w:p>
-          <w:p>
-            <w:pPr>
-              <w:widowControl w:val="0"/>
-              <w:spacing w:line="240" w:lineRule="auto"/>
-            </w:pPr>
-            <w:r>
               <w:t>Requirement</w:t>
             </w:r>
           </w:p>
@@ -3921,7 +3919,12 @@
               <w:widowControl w:val="0"/>
             </w:pPr>
             <w:r>
-              <w:t xml:space="preserve">Memory test shall be conducted at startup of the EPS ECU to check for any faults in memory. </w:t>
+              <w:lastRenderedPageBreak/>
+              <w:t xml:space="preserve">Memory test shall be conducted </w:t>
+            </w:r>
+            <w:r>
+              <w:lastRenderedPageBreak/>
+              <w:t xml:space="preserve">at startup of the EPS ECU to check for any faults in memory. </w:t>
             </w:r>
           </w:p>
         </w:tc>
@@ -3941,6 +3944,7 @@
               <w:spacing w:line="240" w:lineRule="auto"/>
             </w:pPr>
             <w:r>
+              <w:lastRenderedPageBreak/>
               <w:t>A</w:t>
             </w:r>
           </w:p>
@@ -3961,7 +3965,11 @@
               <w:spacing w:line="240" w:lineRule="auto"/>
             </w:pPr>
             <w:r>
-              <w:t>Length of vehicle ignition cycle</w:t>
+              <w:t xml:space="preserve">Length of vehicle </w:t>
+            </w:r>
+            <w:r>
+              <w:lastRenderedPageBreak/>
+              <w:t>ignition cycle</w:t>
             </w:r>
           </w:p>
         </w:tc>
@@ -3981,7 +3989,12 @@
               <w:spacing w:line="240" w:lineRule="auto"/>
             </w:pPr>
             <w:r>
-              <w:t>Safety Startup – Memory Test</w:t>
+              <w:lastRenderedPageBreak/>
+              <w:t xml:space="preserve">Safety Startup – Memory </w:t>
+            </w:r>
+            <w:r>
+              <w:lastRenderedPageBreak/>
+              <w:t>Test</w:t>
             </w:r>
           </w:p>
         </w:tc>
@@ -4001,7 +4014,12 @@
               <w:spacing w:line="240" w:lineRule="auto"/>
             </w:pPr>
             <w:r>
-              <w:t>The LDW torque request amplitude shall be set to zero</w:t>
+              <w:lastRenderedPageBreak/>
+              <w:t xml:space="preserve">The LDW torque </w:t>
+            </w:r>
+            <w:r>
+              <w:lastRenderedPageBreak/>
+              <w:t>request amplitude shall be set to zero</w:t>
             </w:r>
           </w:p>
         </w:tc>
@@ -4635,11 +4653,7 @@
             </w:r>
             <w:proofErr w:type="spellEnd"/>
             <w:r>
-              <w:t xml:space="preserve">’ sent to the ‘Final electronic power steering Torque’ component is below </w:t>
-            </w:r>
-            <w:r>
-              <w:lastRenderedPageBreak/>
-              <w:t>‘</w:t>
+              <w:t>’ sent to the ‘Final electronic power steering Torque’ component is below ‘</w:t>
             </w:r>
             <w:proofErr w:type="spellStart"/>
             <w:r>
@@ -4670,7 +4684,6 @@
               <w:spacing w:line="240" w:lineRule="auto"/>
             </w:pPr>
             <w:r>
-              <w:lastRenderedPageBreak/>
               <w:t>C</w:t>
             </w:r>
           </w:p>
@@ -4737,11 +4750,7 @@
               <w:t>frequency</w:t>
             </w:r>
             <w:r>
-              <w:t xml:space="preserve"> shall </w:t>
-            </w:r>
-            <w:r>
-              <w:lastRenderedPageBreak/>
-              <w:t>be set to zero</w:t>
+              <w:t xml:space="preserve"> shall be set to zero</w:t>
             </w:r>
           </w:p>
         </w:tc>
@@ -4898,7 +4907,7 @@
               <w:spacing w:line="240" w:lineRule="auto"/>
             </w:pPr>
             <w:r>
-              <w:t>The LDW torque request frequency shall be set to zero</w:t>
+              <w:t>N/A</w:t>
             </w:r>
           </w:p>
         </w:tc>
@@ -5390,15 +5399,7 @@
           <w:b/>
           <w:color w:val="B7B7B7"/>
         </w:rPr>
-        <w:t xml:space="preserve"> you chose the </w:t>
-      </w:r>
-      <w:r>
-        <w:rPr>
-          <w:b/>
-          <w:color w:val="B7B7B7"/>
-        </w:rPr>
-        <w:lastRenderedPageBreak/>
-        <w:t>appropriat</w:t>
+        <w:t xml:space="preserve"> you chose the appropriat</w:t>
       </w:r>
       <w:r>
         <w:rPr>
@@ -6231,6 +6232,172 @@
               <w:spacing w:line="240" w:lineRule="auto"/>
             </w:pPr>
             <w:r>
+              <w:t>Safety</w:t>
+            </w:r>
+          </w:p>
+          <w:p>
+            <w:pPr>
+              <w:widowControl w:val="0"/>
+              <w:spacing w:line="240" w:lineRule="auto"/>
+            </w:pPr>
+            <w:r>
+              <w:t>Requirement</w:t>
+            </w:r>
+          </w:p>
+          <w:p>
+            <w:pPr>
+              <w:widowControl w:val="0"/>
+              <w:spacing w:line="240" w:lineRule="auto"/>
+            </w:pPr>
+            <w:r>
+              <w:t>02</w:t>
+            </w:r>
+          </w:p>
+        </w:tc>
+        <w:tc>
+          <w:tcPr>
+            <w:tcW w:w="3540" w:type="dxa"/>
+            <w:tcMar>
+              <w:top w:w="100" w:type="dxa"/>
+              <w:left w:w="100" w:type="dxa"/>
+              <w:bottom w:w="100" w:type="dxa"/>
+              <w:right w:w="100" w:type="dxa"/>
+            </w:tcMar>
+          </w:tcPr>
+          <w:p>
+            <w:pPr>
+              <w:widowControl w:val="0"/>
+            </w:pPr>
+            <w:r>
+              <w:t>The validity and integrity of the data transmission for ‘</w:t>
+            </w:r>
+            <w:proofErr w:type="spellStart"/>
+            <w:r>
+              <w:t>L</w:t>
+            </w:r>
+            <w:r>
+              <w:t>KA</w:t>
+            </w:r>
+            <w:r>
+              <w:t>_Torque_Request</w:t>
+            </w:r>
+            <w:proofErr w:type="spellEnd"/>
+            <w:r>
+              <w:t>’ signal shall be ensured</w:t>
+            </w:r>
+          </w:p>
+        </w:tc>
+        <w:tc>
+          <w:tcPr>
+            <w:tcW w:w="330" w:type="dxa"/>
+            <w:tcMar>
+              <w:top w:w="100" w:type="dxa"/>
+              <w:left w:w="100" w:type="dxa"/>
+              <w:bottom w:w="100" w:type="dxa"/>
+              <w:right w:w="100" w:type="dxa"/>
+            </w:tcMar>
+          </w:tcPr>
+          <w:p>
+            <w:pPr>
+              <w:widowControl w:val="0"/>
+              <w:spacing w:line="240" w:lineRule="auto"/>
+            </w:pPr>
+            <w:r>
+              <w:t>B</w:t>
+            </w:r>
+          </w:p>
+        </w:tc>
+        <w:tc>
+          <w:tcPr>
+            <w:tcW w:w="1125" w:type="dxa"/>
+            <w:tcMar>
+              <w:top w:w="100" w:type="dxa"/>
+              <w:left w:w="100" w:type="dxa"/>
+              <w:bottom w:w="100" w:type="dxa"/>
+              <w:right w:w="100" w:type="dxa"/>
+            </w:tcMar>
+          </w:tcPr>
+          <w:p>
+            <w:pPr>
+              <w:widowControl w:val="0"/>
+              <w:spacing w:line="240" w:lineRule="auto"/>
+            </w:pPr>
+            <w:r>
+              <w:t>50</w:t>
+            </w:r>
+            <w:r>
+              <w:t>0</w:t>
+            </w:r>
+            <w:r>
+              <w:t>ms</w:t>
+            </w:r>
+          </w:p>
+        </w:tc>
+        <w:tc>
+          <w:tcPr>
+            <w:tcW w:w="1755" w:type="dxa"/>
+            <w:tcMar>
+              <w:top w:w="100" w:type="dxa"/>
+              <w:left w:w="100" w:type="dxa"/>
+              <w:bottom w:w="100" w:type="dxa"/>
+              <w:right w:w="100" w:type="dxa"/>
+            </w:tcMar>
+          </w:tcPr>
+          <w:p>
+            <w:pPr>
+              <w:widowControl w:val="0"/>
+              <w:spacing w:line="240" w:lineRule="auto"/>
+            </w:pPr>
+            <w:r>
+              <w:t>Data Transmission Integrity Check</w:t>
+            </w:r>
+          </w:p>
+        </w:tc>
+        <w:tc>
+          <w:tcPr>
+            <w:tcW w:w="1410" w:type="dxa"/>
+            <w:tcMar>
+              <w:top w:w="100" w:type="dxa"/>
+              <w:left w:w="100" w:type="dxa"/>
+              <w:bottom w:w="100" w:type="dxa"/>
+              <w:right w:w="100" w:type="dxa"/>
+            </w:tcMar>
+          </w:tcPr>
+          <w:p>
+            <w:r>
+              <w:t>N/A</w:t>
+            </w:r>
+            <w:bookmarkStart w:id="19" w:name="_GoBack"/>
+            <w:bookmarkEnd w:id="19"/>
+          </w:p>
+        </w:tc>
+      </w:tr>
+      <w:tr>
+        <w:tc>
+          <w:tcPr>
+            <w:tcW w:w="1370" w:type="dxa"/>
+            <w:tcMar>
+              <w:top w:w="100" w:type="dxa"/>
+              <w:left w:w="100" w:type="dxa"/>
+              <w:bottom w:w="100" w:type="dxa"/>
+              <w:right w:w="100" w:type="dxa"/>
+            </w:tcMar>
+          </w:tcPr>
+          <w:p>
+            <w:pPr>
+              <w:widowControl w:val="0"/>
+              <w:spacing w:line="240" w:lineRule="auto"/>
+            </w:pPr>
+            <w:r>
+              <w:t>Technical</w:t>
+            </w:r>
+          </w:p>
+          <w:p>
+            <w:pPr>
+              <w:widowControl w:val="0"/>
+              <w:spacing w:line="240" w:lineRule="auto"/>
+            </w:pPr>
+            <w:r>
               <w:lastRenderedPageBreak/>
               <w:t>Safety</w:t>
             </w:r>
@@ -6250,7 +6417,7 @@
               <w:spacing w:line="240" w:lineRule="auto"/>
             </w:pPr>
             <w:r>
-              <w:t>02</w:t>
+              <w:t>03</w:t>
             </w:r>
           </w:p>
         </w:tc>
@@ -6270,11 +6437,23 @@
             </w:pPr>
             <w:r>
               <w:lastRenderedPageBreak/>
-              <w:t xml:space="preserve">The validity and integrity of the </w:t>
+              <w:t xml:space="preserve">As soon as a failure is detected </w:t>
             </w:r>
             <w:r>
               <w:lastRenderedPageBreak/>
-              <w:t>data transmission for ‘</w:t>
+              <w:t>by the L</w:t>
+            </w:r>
+            <w:r>
+              <w:t>KA</w:t>
+            </w:r>
+            <w:r>
+              <w:t xml:space="preserve"> function, it shall deactivate the L</w:t>
+            </w:r>
+            <w:r>
+              <w:t>KA</w:t>
+            </w:r>
+            <w:r>
+              <w:t xml:space="preserve"> feature and the ‘</w:t>
             </w:r>
             <w:proofErr w:type="spellStart"/>
             <w:r>
@@ -6288,7 +6467,7 @@
             </w:r>
             <w:proofErr w:type="spellEnd"/>
             <w:r>
-              <w:t>’ signal shall be ensured</w:t>
+              <w:t xml:space="preserve">’ shall be set to zero. </w:t>
             </w:r>
           </w:p>
         </w:tc>
@@ -6355,11 +6534,17 @@
               <w:spacing w:line="240" w:lineRule="auto"/>
             </w:pPr>
             <w:r>
-              <w:t xml:space="preserve">Data </w:t>
+              <w:t>L</w:t>
+            </w:r>
+            <w:r>
+              <w:t>KA</w:t>
+            </w:r>
+            <w:r>
+              <w:t xml:space="preserve"> safety </w:t>
             </w:r>
             <w:r>
               <w:lastRenderedPageBreak/>
-              <w:t>Transmission Integrity Check</w:t>
+              <w:t>software component</w:t>
             </w:r>
           </w:p>
         </w:tc>
@@ -6403,188 +6588,6 @@
             </w:pPr>
             <w:r>
               <w:lastRenderedPageBreak/>
-              <w:t>Technical</w:t>
-            </w:r>
-          </w:p>
-          <w:p>
-            <w:pPr>
-              <w:widowControl w:val="0"/>
-              <w:spacing w:line="240" w:lineRule="auto"/>
-            </w:pPr>
-            <w:r>
-              <w:t>Safety</w:t>
-            </w:r>
-          </w:p>
-          <w:p>
-            <w:pPr>
-              <w:widowControl w:val="0"/>
-              <w:spacing w:line="240" w:lineRule="auto"/>
-            </w:pPr>
-            <w:r>
-              <w:t>Requirement</w:t>
-            </w:r>
-          </w:p>
-          <w:p>
-            <w:pPr>
-              <w:widowControl w:val="0"/>
-              <w:spacing w:line="240" w:lineRule="auto"/>
-            </w:pPr>
-            <w:r>
-              <w:t>03</w:t>
-            </w:r>
-          </w:p>
-        </w:tc>
-        <w:tc>
-          <w:tcPr>
-            <w:tcW w:w="3540" w:type="dxa"/>
-            <w:tcMar>
-              <w:top w:w="100" w:type="dxa"/>
-              <w:left w:w="100" w:type="dxa"/>
-              <w:bottom w:w="100" w:type="dxa"/>
-              <w:right w:w="100" w:type="dxa"/>
-            </w:tcMar>
-          </w:tcPr>
-          <w:p>
-            <w:pPr>
-              <w:widowControl w:val="0"/>
-            </w:pPr>
-            <w:r>
-              <w:t>As soon as a failure is detected by the L</w:t>
-            </w:r>
-            <w:r>
-              <w:t>KA</w:t>
-            </w:r>
-            <w:r>
-              <w:t xml:space="preserve"> function, it shall deactivate the L</w:t>
-            </w:r>
-            <w:r>
-              <w:t>KA</w:t>
-            </w:r>
-            <w:r>
-              <w:t xml:space="preserve"> feature and the ‘</w:t>
-            </w:r>
-            <w:proofErr w:type="spellStart"/>
-            <w:r>
-              <w:t>L</w:t>
-            </w:r>
-            <w:r>
-              <w:t>KA</w:t>
-            </w:r>
-            <w:r>
-              <w:t>_Torque_Request</w:t>
-            </w:r>
-            <w:proofErr w:type="spellEnd"/>
-            <w:r>
-              <w:t xml:space="preserve">’ shall be set to zero. </w:t>
-            </w:r>
-          </w:p>
-        </w:tc>
-        <w:tc>
-          <w:tcPr>
-            <w:tcW w:w="330" w:type="dxa"/>
-            <w:tcMar>
-              <w:top w:w="100" w:type="dxa"/>
-              <w:left w:w="100" w:type="dxa"/>
-              <w:bottom w:w="100" w:type="dxa"/>
-              <w:right w:w="100" w:type="dxa"/>
-            </w:tcMar>
-          </w:tcPr>
-          <w:p>
-            <w:pPr>
-              <w:widowControl w:val="0"/>
-              <w:spacing w:line="240" w:lineRule="auto"/>
-            </w:pPr>
-            <w:r>
-              <w:t>B</w:t>
-            </w:r>
-          </w:p>
-        </w:tc>
-        <w:tc>
-          <w:tcPr>
-            <w:tcW w:w="1125" w:type="dxa"/>
-            <w:tcMar>
-              <w:top w:w="100" w:type="dxa"/>
-              <w:left w:w="100" w:type="dxa"/>
-              <w:bottom w:w="100" w:type="dxa"/>
-              <w:right w:w="100" w:type="dxa"/>
-            </w:tcMar>
-          </w:tcPr>
-          <w:p>
-            <w:pPr>
-              <w:widowControl w:val="0"/>
-              <w:spacing w:line="240" w:lineRule="auto"/>
-            </w:pPr>
-            <w:r>
-              <w:t>50</w:t>
-            </w:r>
-            <w:r>
-              <w:t>0</w:t>
-            </w:r>
-            <w:r>
-              <w:t>ms</w:t>
-            </w:r>
-          </w:p>
-        </w:tc>
-        <w:tc>
-          <w:tcPr>
-            <w:tcW w:w="1755" w:type="dxa"/>
-            <w:tcMar>
-              <w:top w:w="100" w:type="dxa"/>
-              <w:left w:w="100" w:type="dxa"/>
-              <w:bottom w:w="100" w:type="dxa"/>
-              <w:right w:w="100" w:type="dxa"/>
-            </w:tcMar>
-          </w:tcPr>
-          <w:p>
-            <w:pPr>
-              <w:widowControl w:val="0"/>
-              <w:spacing w:line="240" w:lineRule="auto"/>
-            </w:pPr>
-            <w:r>
-              <w:t>L</w:t>
-            </w:r>
-            <w:r>
-              <w:t>KA</w:t>
-            </w:r>
-            <w:r>
-              <w:t xml:space="preserve"> safety software component</w:t>
-            </w:r>
-          </w:p>
-        </w:tc>
-        <w:tc>
-          <w:tcPr>
-            <w:tcW w:w="1410" w:type="dxa"/>
-            <w:tcMar>
-              <w:top w:w="100" w:type="dxa"/>
-              <w:left w:w="100" w:type="dxa"/>
-              <w:bottom w:w="100" w:type="dxa"/>
-              <w:right w:w="100" w:type="dxa"/>
-            </w:tcMar>
-          </w:tcPr>
-          <w:p>
-            <w:r>
-              <w:t>The LKA torque request shall be set to zero</w:t>
-            </w:r>
-          </w:p>
-        </w:tc>
-      </w:tr>
-      <w:tr>
-        <w:tc>
-          <w:tcPr>
-            <w:tcW w:w="1370" w:type="dxa"/>
-            <w:tcMar>
-              <w:top w:w="100" w:type="dxa"/>
-              <w:left w:w="100" w:type="dxa"/>
-              <w:bottom w:w="100" w:type="dxa"/>
-              <w:right w:w="100" w:type="dxa"/>
-            </w:tcMar>
-          </w:tcPr>
-          <w:p>
-            <w:pPr>
-              <w:widowControl w:val="0"/>
-              <w:spacing w:line="240" w:lineRule="auto"/>
-            </w:pPr>
-            <w:r>
               <w:t>Technical</w:t>
             </w:r>
           </w:p>

--- a/Template_Files/04_TechnicalSafetyConcept_LaneAssistance_Template.docx
+++ b/Template_Files/04_TechnicalSafetyConcept_LaneAssistance_Template.docx
@@ -186,33 +186,9 @@
         <w:rPr>
           <w:b/>
         </w:rPr>
-        <w:t xml:space="preserve">Document Version: </w:t>
-      </w:r>
-      <w:r>
-        <w:rPr>
-          <w:b/>
-          <w:color w:val="B7B7B7"/>
-        </w:rPr>
-        <w:t>[Version]</w:t>
+        <w:t>Document Version 1.0</w:t>
       </w:r>
     </w:p>
-    <w:p>
-      <w:pPr>
-        <w:jc w:val="right"/>
-        <w:rPr>
-          <w:b/>
-          <w:color w:val="999999"/>
-        </w:rPr>
-      </w:pPr>
-      <w:r>
-        <w:rPr>
-          <w:b/>
-          <w:color w:val="999999"/>
-        </w:rPr>
-        <w:t>Template Version 1.0, Released on 2017-06-21</w:t>
-      </w:r>
-    </w:p>
-    <w:p/>
     <w:p>
       <w:pPr>
         <w:pStyle w:val="Title"/>
@@ -303,76 +279,6 @@
         <w:t>Document history</w:t>
       </w:r>
     </w:p>
-    <w:p>
-      <w:pPr>
-        <w:rPr>
-          <w:b/>
-          <w:color w:val="B7B7B7"/>
-        </w:rPr>
-      </w:pPr>
-      <w:r>
-        <w:rPr>
-          <w:b/>
-          <w:color w:val="B7B7B7"/>
-        </w:rPr>
-        <w:t xml:space="preserve">[Instructions: Fill in the date, version and description fields. You can fill out the Editor field with your name if you want to do so. Keep track of your editing as if this were a </w:t>
-      </w:r>
-      <w:proofErr w:type="gramStart"/>
-      <w:r>
-        <w:rPr>
-          <w:b/>
-          <w:color w:val="B7B7B7"/>
-        </w:rPr>
-        <w:t>real world</w:t>
-      </w:r>
-      <w:proofErr w:type="gramEnd"/>
-      <w:r>
-        <w:rPr>
-          <w:b/>
-          <w:color w:val="B7B7B7"/>
-        </w:rPr>
-        <w:t xml:space="preserve"> project. </w:t>
-      </w:r>
-    </w:p>
-    <w:p>
-      <w:pPr>
-        <w:rPr>
-          <w:b/>
-          <w:color w:val="B7B7B7"/>
-        </w:rPr>
-      </w:pPr>
-    </w:p>
-    <w:p>
-      <w:pPr>
-        <w:rPr>
-          <w:b/>
-          <w:color w:val="B7B7B7"/>
-        </w:rPr>
-      </w:pPr>
-      <w:r>
-        <w:rPr>
-          <w:b/>
-          <w:color w:val="B7B7B7"/>
-        </w:rPr>
-        <w:t>For example, if this were your first draft or first s</w:t>
-      </w:r>
-      <w:r>
-        <w:rPr>
-          <w:b/>
-          <w:color w:val="B7B7B7"/>
-        </w:rPr>
-        <w:t>ubmission, you might say version 1.0. If this is a second submission attempt, then you'd add a second line with a new date and version 2.0]</w:t>
-      </w:r>
-    </w:p>
-    <w:p>
-      <w:pPr>
-        <w:widowControl w:val="0"/>
-        <w:spacing w:after="180"/>
-        <w:rPr>
-          <w:rFonts w:ascii="Calibri" w:eastAsia="Calibri" w:hAnsi="Calibri" w:cs="Calibri"/>
-        </w:rPr>
-      </w:pPr>
-    </w:p>
     <w:tbl>
       <w:tblPr>
         <w:tblStyle w:val="a"/>
@@ -420,7 +326,16 @@
                 <w:sz w:val="22"/>
                 <w:szCs w:val="22"/>
               </w:rPr>
-              <w:t>Date</w:t>
+              <w:t>D</w:t>
+            </w:r>
+            <w:r>
+              <w:rPr>
+                <w:rFonts w:ascii="Calibri" w:eastAsia="Calibri" w:hAnsi="Calibri" w:cs="Calibri"/>
+                <w:b w:val="0"/>
+                <w:sz w:val="22"/>
+                <w:szCs w:val="22"/>
+              </w:rPr>
+              <w:t>ate</w:t>
             </w:r>
           </w:p>
         </w:tc>
@@ -877,75 +792,29 @@
     </w:p>
     <w:p>
       <w:pPr>
+        <w:rPr>
+          <w:sz w:val="40"/>
+          <w:szCs w:val="40"/>
+        </w:rPr>
+      </w:pPr>
+      <w:bookmarkStart w:id="10" w:name="_mpqza6jxmg1n" w:colFirst="0" w:colLast="0"/>
+      <w:bookmarkEnd w:id="10"/>
+      <w:r>
+        <w:br w:type="page"/>
+      </w:r>
+    </w:p>
+    <w:p>
+      <w:pPr>
         <w:pStyle w:val="Heading1"/>
         <w:widowControl w:val="0"/>
         <w:spacing w:before="480" w:after="180" w:line="240" w:lineRule="auto"/>
         <w:contextualSpacing w:val="0"/>
       </w:pPr>
-      <w:bookmarkStart w:id="10" w:name="_mpqza6jxmg1n" w:colFirst="0" w:colLast="0"/>
-      <w:bookmarkEnd w:id="10"/>
       <w:r>
+        <w:lastRenderedPageBreak/>
         <w:t>Table of Contents</w:t>
       </w:r>
     </w:p>
-    <w:p/>
-    <w:p>
-      <w:pPr>
-        <w:rPr>
-          <w:b/>
-          <w:color w:val="B7B7B7"/>
-        </w:rPr>
-      </w:pPr>
-      <w:r>
-        <w:rPr>
-          <w:b/>
-          <w:color w:val="B7B7B7"/>
-        </w:rPr>
-        <w:t>[Instructions: We have provided a table of contents. If the table of contents is not showing up correctly in your word processor of choice, please update it. The table of contents should show each section of the document and page numbers or links. Most wor</w:t>
-      </w:r>
-      <w:r>
-        <w:rPr>
-          <w:b/>
-          <w:color w:val="B7B7B7"/>
-        </w:rPr>
-        <w:t xml:space="preserve">d processors can do this for you. In </w:t>
-      </w:r>
-      <w:hyperlink r:id="rId7">
-        <w:r>
-          <w:rPr>
-            <w:b/>
-            <w:color w:val="B7B7B7"/>
-            <w:u w:val="single"/>
-          </w:rPr>
-          <w:t>Google Docs</w:t>
-        </w:r>
-      </w:hyperlink>
-      <w:r>
-        <w:rPr>
-          <w:b/>
-          <w:color w:val="B7B7B7"/>
-        </w:rPr>
-        <w:t xml:space="preserve">, you can use headings for each section and then go to Insert &gt; Table of Contents.  </w:t>
-      </w:r>
-      <w:hyperlink r:id="rId8">
-        <w:r>
-          <w:rPr>
-            <w:b/>
-            <w:color w:val="B7B7B7"/>
-            <w:u w:val="single"/>
-          </w:rPr>
-          <w:t>Microsoft Word</w:t>
-        </w:r>
-      </w:hyperlink>
-      <w:r>
-        <w:rPr>
-          <w:b/>
-          <w:color w:val="B7B7B7"/>
-        </w:rPr>
-        <w:t xml:space="preserve"> has similar capabilities]</w:t>
-      </w:r>
-    </w:p>
-    <w:p/>
     <w:sdt>
       <w:sdtPr>
         <w:id w:val="2049019782"/>
@@ -1195,29 +1064,25 @@
     </w:sdt>
     <w:p>
       <w:pPr>
-        <w:pStyle w:val="Heading1"/>
-        <w:contextualSpacing w:val="0"/>
+        <w:rPr>
+          <w:sz w:val="40"/>
+          <w:szCs w:val="40"/>
+        </w:rPr>
       </w:pPr>
       <w:bookmarkStart w:id="11" w:name="_fulgh8sf1ocg" w:colFirst="0" w:colLast="0"/>
       <w:bookmarkEnd w:id="11"/>
       <w:r>
-        <w:t>Purpose of the Technical Safety Concept</w:t>
+        <w:br w:type="page"/>
       </w:r>
     </w:p>
-    <w:p/>
     <w:p>
       <w:pPr>
-        <w:rPr>
-          <w:b/>
-          <w:color w:val="B7B7B7"/>
-        </w:rPr>
+        <w:pStyle w:val="Heading1"/>
+        <w:contextualSpacing w:val="0"/>
       </w:pPr>
       <w:r>
-        <w:rPr>
-          <w:b/>
-          <w:color w:val="B7B7B7"/>
-        </w:rPr>
-        <w:t>[Instructions: Answer what is the purpose of a technical safety concept?]</w:t>
+        <w:lastRenderedPageBreak/>
+        <w:t>Purpose of the Technical Safety Concept</w:t>
       </w:r>
     </w:p>
     <w:p>
@@ -1233,12 +1098,24 @@
     </w:p>
     <w:p>
       <w:pPr>
-        <w:pStyle w:val="Heading1"/>
-        <w:contextualSpacing w:val="0"/>
+        <w:rPr>
+          <w:sz w:val="40"/>
+          <w:szCs w:val="40"/>
+        </w:rPr>
       </w:pPr>
       <w:bookmarkStart w:id="12" w:name="_757cx6xm46zb" w:colFirst="0" w:colLast="0"/>
       <w:bookmarkEnd w:id="12"/>
       <w:r>
+        <w:br w:type="page"/>
+      </w:r>
+    </w:p>
+    <w:p>
+      <w:pPr>
+        <w:pStyle w:val="Heading1"/>
+        <w:contextualSpacing w:val="0"/>
+      </w:pPr>
+      <w:r>
+        <w:lastRenderedPageBreak/>
         <w:t>Inputs to the Technical Safety Concept</w:t>
       </w:r>
     </w:p>
@@ -1253,25 +1130,6 @@
         <w:t>Functional Safety Requirements</w:t>
       </w:r>
     </w:p>
-    <w:p>
-      <w:r>
-        <w:rPr>
-          <w:b/>
-          <w:color w:val="B7B7B7"/>
-        </w:rPr>
-        <w:t xml:space="preserve">[Instructions: Provide the functional safety requirements derived in the functional safety </w:t>
-      </w:r>
-      <w:proofErr w:type="gramStart"/>
-      <w:r>
-        <w:rPr>
-          <w:b/>
-          <w:color w:val="B7B7B7"/>
-        </w:rPr>
-        <w:t>concept ]</w:t>
-      </w:r>
-      <w:proofErr w:type="gramEnd"/>
-    </w:p>
-    <w:p/>
     <w:p/>
     <w:tbl>
       <w:tblPr>
@@ -1843,24 +1701,25 @@
     <w:p/>
     <w:p>
       <w:pPr>
-        <w:pStyle w:val="Heading2"/>
-        <w:contextualSpacing w:val="0"/>
+        <w:rPr>
+          <w:sz w:val="32"/>
+          <w:szCs w:val="32"/>
+        </w:rPr>
       </w:pPr>
       <w:bookmarkStart w:id="14" w:name="_qp3s9pvua9mt" w:colFirst="0" w:colLast="0"/>
       <w:bookmarkEnd w:id="14"/>
       <w:r>
+        <w:br w:type="page"/>
+      </w:r>
+    </w:p>
+    <w:p>
+      <w:pPr>
+        <w:pStyle w:val="Heading2"/>
+        <w:contextualSpacing w:val="0"/>
+      </w:pPr>
+      <w:r>
         <w:lastRenderedPageBreak/>
         <w:t>Refined System Architecture from Functional Safety Concept</w:t>
-      </w:r>
-    </w:p>
-    <w:p/>
-    <w:p>
-      <w:r>
-        <w:rPr>
-          <w:b/>
-          <w:color w:val="B7B7B7"/>
-        </w:rPr>
-        <w:t>[Instructions: Provide the refined system architecture from the functional safety concept]</w:t>
       </w:r>
     </w:p>
     <w:p/>
@@ -1887,7 +1746,7 @@
                     </pic:cNvPicPr>
                   </pic:nvPicPr>
                   <pic:blipFill>
-                    <a:blip r:embed="rId9" cstate="print">
+                    <a:blip r:embed="rId7" cstate="print">
                       <a:extLst>
                         <a:ext uri="{28A0092B-C50C-407E-A947-70E740481C1C}">
                           <a14:useLocalDpi xmlns:a14="http://schemas.microsoft.com/office/drawing/2010/main" val="0"/>
@@ -1938,25 +1797,6 @@
         <w:t>Functional overview of architecture elements</w:t>
       </w:r>
     </w:p>
-    <w:p>
-      <w:r>
-        <w:rPr>
-          <w:b/>
-          <w:color w:val="B7B7B7"/>
-        </w:rPr>
-        <w:t>[Instructions: Provide a description for each functional safety element; what is each element's purpose in the lane assistance item</w:t>
-      </w:r>
-      <w:proofErr w:type="gramStart"/>
-      <w:r>
-        <w:rPr>
-          <w:b/>
-          <w:color w:val="B7B7B7"/>
-        </w:rPr>
-        <w:t>? ]</w:t>
-      </w:r>
-      <w:proofErr w:type="gramEnd"/>
-    </w:p>
-    <w:p/>
     <w:p/>
     <w:tbl>
       <w:tblPr>
@@ -2221,11 +2061,7 @@
               <w:spacing w:line="240" w:lineRule="auto"/>
             </w:pPr>
             <w:r>
-              <w:t xml:space="preserve">Car Display ECU - Lane Assistance </w:t>
-            </w:r>
-            <w:r>
-              <w:lastRenderedPageBreak/>
-              <w:t>On/Off Status</w:t>
+              <w:t>Car Display ECU - Lane Assistance On/Off Status</w:t>
             </w:r>
           </w:p>
         </w:tc>
@@ -2245,7 +2081,6 @@
               <w:spacing w:line="240" w:lineRule="auto"/>
             </w:pPr>
             <w:r>
-              <w:lastRenderedPageBreak/>
               <w:t>Notify driver LKA is on/off</w:t>
             </w:r>
           </w:p>
@@ -2313,7 +2148,11 @@
               <w:spacing w:line="240" w:lineRule="auto"/>
             </w:pPr>
             <w:r>
-              <w:t>Car Display ECU - Lane Assistance malfunction warning</w:t>
+              <w:t xml:space="preserve">Car Display ECU - Lane Assistance </w:t>
+            </w:r>
+            <w:r>
+              <w:lastRenderedPageBreak/>
+              <w:t>malfunction warning</w:t>
             </w:r>
           </w:p>
         </w:tc>
@@ -2333,6 +2172,7 @@
               <w:spacing w:line="240" w:lineRule="auto"/>
             </w:pPr>
             <w:r>
+              <w:lastRenderedPageBreak/>
               <w:t xml:space="preserve">Notify driver LKA </w:t>
             </w:r>
             <w:r>
@@ -2657,12 +2497,24 @@
     <w:p/>
     <w:p>
       <w:pPr>
-        <w:pStyle w:val="Heading1"/>
-        <w:contextualSpacing w:val="0"/>
+        <w:rPr>
+          <w:sz w:val="40"/>
+          <w:szCs w:val="40"/>
+        </w:rPr>
       </w:pPr>
       <w:bookmarkStart w:id="17" w:name="_mx8us8onanqo" w:colFirst="0" w:colLast="0"/>
       <w:bookmarkEnd w:id="17"/>
       <w:r>
+        <w:br w:type="page"/>
+      </w:r>
+    </w:p>
+    <w:p>
+      <w:pPr>
+        <w:pStyle w:val="Heading1"/>
+        <w:contextualSpacing w:val="0"/>
+      </w:pPr>
+      <w:r>
+        <w:lastRenderedPageBreak/>
         <w:t>Technical Safety Concept</w:t>
       </w:r>
     </w:p>
@@ -2676,34 +2528,6 @@
       <w:bookmarkEnd w:id="18"/>
       <w:r>
         <w:t>Technical Safety Requirements</w:t>
-      </w:r>
-    </w:p>
-    <w:p>
-      <w:pPr>
-        <w:rPr>
-          <w:b/>
-        </w:rPr>
-      </w:pPr>
-      <w:r>
-        <w:rPr>
-          <w:b/>
-          <w:color w:val="B7B7B7"/>
-        </w:rPr>
-        <w:t>[Instructions: Fill in the technical safety requirements for the lane departure warning first functional safety requirement. We have provided the associated functional safety requirement in the first table below. Hint: The technical safety requirements wer</w:t>
-      </w:r>
-      <w:r>
-        <w:rPr>
-          <w:b/>
-          <w:color w:val="B7B7B7"/>
-        </w:rPr>
-        <w:t>e discussed in the lesson videos. The architecture allocation column should contain element names such as LDW Safety block, Data Transmission Integrity Check, etc. Allocating the technical safety requirements to the "EPS ECU" does not provide enough detail</w:t>
-      </w:r>
-      <w:r>
-        <w:rPr>
-          <w:b/>
-          <w:color w:val="B7B7B7"/>
-        </w:rPr>
-        <w:t xml:space="preserve"> for a technical safety concept.]</w:t>
       </w:r>
     </w:p>
     <w:p/>
@@ -2729,7 +2553,6 @@
     </w:p>
     <w:p>
       <w:r>
-        <w:lastRenderedPageBreak/>
         <w:t>(derived in the functional safety concept)</w:t>
       </w:r>
     </w:p>
@@ -3586,7 +3409,11 @@
               <w:spacing w:line="240" w:lineRule="auto"/>
             </w:pPr>
             <w:r>
-              <w:t>Requirement</w:t>
+              <w:t>Requirem</w:t>
+            </w:r>
+            <w:r>
+              <w:lastRenderedPageBreak/>
+              <w:t>ent</w:t>
             </w:r>
           </w:p>
           <w:p>
@@ -3614,7 +3441,12 @@
               <w:widowControl w:val="0"/>
             </w:pPr>
             <w:r>
-              <w:t>As soon as a failure is detected by the LDW function, it shall deactivate the LDW feature and the ‘</w:t>
+              <w:lastRenderedPageBreak/>
+              <w:t xml:space="preserve">As soon as a failure is detected by the LDW function, it shall deactivate the LDW feature and </w:t>
+            </w:r>
+            <w:r>
+              <w:lastRenderedPageBreak/>
+              <w:t>the ‘</w:t>
             </w:r>
             <w:proofErr w:type="spellStart"/>
             <w:r>
@@ -3642,6 +3474,7 @@
               <w:spacing w:line="240" w:lineRule="auto"/>
             </w:pPr>
             <w:r>
+              <w:lastRenderedPageBreak/>
               <w:t>C</w:t>
             </w:r>
           </w:p>
@@ -3702,7 +3535,11 @@
               <w:spacing w:line="240" w:lineRule="auto"/>
             </w:pPr>
             <w:r>
-              <w:t>The LDW torque request amplitude shall be set to zero</w:t>
+              <w:t xml:space="preserve">The LDW torque request </w:t>
+            </w:r>
+            <w:r>
+              <w:lastRenderedPageBreak/>
+              <w:t>amplitude shall be set to zero</w:t>
             </w:r>
           </w:p>
         </w:tc>
@@ -3724,6 +3561,7 @@
               <w:spacing w:line="240" w:lineRule="auto"/>
             </w:pPr>
             <w:r>
+              <w:lastRenderedPageBreak/>
               <w:t>Technical</w:t>
             </w:r>
           </w:p>
@@ -3890,7 +3728,6 @@
               <w:spacing w:line="240" w:lineRule="auto"/>
             </w:pPr>
             <w:r>
-              <w:lastRenderedPageBreak/>
               <w:t>Requirement</w:t>
             </w:r>
           </w:p>
@@ -3919,12 +3756,7 @@
               <w:widowControl w:val="0"/>
             </w:pPr>
             <w:r>
-              <w:lastRenderedPageBreak/>
-              <w:t xml:space="preserve">Memory test shall be conducted </w:t>
-            </w:r>
-            <w:r>
-              <w:lastRenderedPageBreak/>
-              <w:t xml:space="preserve">at startup of the EPS ECU to check for any faults in memory. </w:t>
+              <w:t xml:space="preserve">Memory test shall be conducted at startup of the EPS ECU to check for any faults in memory. </w:t>
             </w:r>
           </w:p>
         </w:tc>
@@ -3944,7 +3776,6 @@
               <w:spacing w:line="240" w:lineRule="auto"/>
             </w:pPr>
             <w:r>
-              <w:lastRenderedPageBreak/>
               <w:t>A</w:t>
             </w:r>
           </w:p>
@@ -3965,11 +3796,7 @@
               <w:spacing w:line="240" w:lineRule="auto"/>
             </w:pPr>
             <w:r>
-              <w:t xml:space="preserve">Length of vehicle </w:t>
-            </w:r>
-            <w:r>
-              <w:lastRenderedPageBreak/>
-              <w:t>ignition cycle</w:t>
+              <w:t>Length of vehicle ignition cycle</w:t>
             </w:r>
           </w:p>
         </w:tc>
@@ -3989,12 +3816,7 @@
               <w:spacing w:line="240" w:lineRule="auto"/>
             </w:pPr>
             <w:r>
-              <w:lastRenderedPageBreak/>
-              <w:t xml:space="preserve">Safety Startup – Memory </w:t>
-            </w:r>
-            <w:r>
-              <w:lastRenderedPageBreak/>
-              <w:t>Test</w:t>
+              <w:t>Safety Startup – Memory Test</w:t>
             </w:r>
           </w:p>
         </w:tc>
@@ -4014,56 +3836,13 @@
               <w:spacing w:line="240" w:lineRule="auto"/>
             </w:pPr>
             <w:r>
-              <w:lastRenderedPageBreak/>
-              <w:t xml:space="preserve">The LDW torque </w:t>
-            </w:r>
-            <w:r>
-              <w:lastRenderedPageBreak/>
-              <w:t>request amplitude shall be set to zero</w:t>
+              <w:t>The LDW torque request amplitude shall be set to zero</w:t>
             </w:r>
           </w:p>
         </w:tc>
       </w:tr>
     </w:tbl>
     <w:p/>
-    <w:p/>
-    <w:p>
-      <w:pPr>
-        <w:rPr>
-          <w:b/>
-        </w:rPr>
-      </w:pPr>
-      <w:r>
-        <w:rPr>
-          <w:b/>
-          <w:color w:val="B7B7B7"/>
-        </w:rPr>
-        <w:t xml:space="preserve">[Instructions: Fill in the technical safety requirements for the lane departure warning second functional safety requirement. We have provided the associated functional safety requirement in the table below. </w:t>
-      </w:r>
-      <w:proofErr w:type="gramStart"/>
-      <w:r>
-        <w:rPr>
-          <w:b/>
-          <w:color w:val="B7B7B7"/>
-        </w:rPr>
-        <w:t>Hint:.</w:t>
-      </w:r>
-      <w:proofErr w:type="gramEnd"/>
-      <w:r>
-        <w:rPr>
-          <w:b/>
-          <w:color w:val="B7B7B7"/>
-        </w:rPr>
-        <w:t xml:space="preserve"> Most of the technical safety requirements</w:t>
-      </w:r>
-      <w:r>
-        <w:rPr>
-          <w:b/>
-          <w:color w:val="B7B7B7"/>
-        </w:rPr>
-        <w:t xml:space="preserve"> will be the same. At least one technical safety requirement will have to be slightly modified because we are talking about frequency instead of amplitude. These requirements were not given in the lessons]</w:t>
-      </w:r>
-    </w:p>
     <w:p/>
     <w:p/>
     <w:p>
@@ -4611,6 +4390,7 @@
               <w:spacing w:line="240" w:lineRule="auto"/>
             </w:pPr>
             <w:r>
+              <w:lastRenderedPageBreak/>
               <w:t>Requirement</w:t>
             </w:r>
           </w:p>
@@ -4639,13 +4419,18 @@
               <w:widowControl w:val="0"/>
             </w:pPr>
             <w:r>
+              <w:lastRenderedPageBreak/>
               <w:t xml:space="preserve">The LDW safety component shall ensure that the </w:t>
             </w:r>
             <w:r>
               <w:t>frequency</w:t>
             </w:r>
             <w:r>
-              <w:t xml:space="preserve"> of the ‘</w:t>
+              <w:t xml:space="preserve"> of the </w:t>
+            </w:r>
+            <w:r>
+              <w:lastRenderedPageBreak/>
+              <w:t>‘</w:t>
             </w:r>
             <w:proofErr w:type="spellStart"/>
             <w:r>
@@ -4684,6 +4469,7 @@
               <w:spacing w:line="240" w:lineRule="auto"/>
             </w:pPr>
             <w:r>
+              <w:lastRenderedPageBreak/>
               <w:t>C</w:t>
             </w:r>
           </w:p>
@@ -4724,7 +4510,11 @@
               <w:spacing w:line="240" w:lineRule="auto"/>
             </w:pPr>
             <w:r>
-              <w:t>LDW safety software component</w:t>
+              <w:t xml:space="preserve">LDW safety software </w:t>
+            </w:r>
+            <w:r>
+              <w:lastRenderedPageBreak/>
+              <w:t>component</w:t>
             </w:r>
           </w:p>
         </w:tc>
@@ -4744,7 +4534,12 @@
               <w:spacing w:line="240" w:lineRule="auto"/>
             </w:pPr>
             <w:r>
-              <w:t xml:space="preserve">The LDW torque request </w:t>
+              <w:lastRenderedPageBreak/>
+              <w:t xml:space="preserve">The LDW </w:t>
+            </w:r>
+            <w:r>
+              <w:lastRenderedPageBreak/>
+              <w:t xml:space="preserve">torque request </w:t>
             </w:r>
             <w:r>
               <w:t>frequency</w:t>
@@ -5371,51 +5166,6 @@
     </w:p>
     <w:p/>
     <w:p/>
-    <w:p>
-      <w:pPr>
-        <w:rPr>
-          <w:b/>
-          <w:color w:val="B7B7B7"/>
-        </w:rPr>
-      </w:pPr>
-      <w:r>
-        <w:rPr>
-          <w:b/>
-          <w:color w:val="B7B7B7"/>
-        </w:rPr>
-        <w:t xml:space="preserve">[OPTIONAL: For each technical safety requirement, identify both the verification and validation acceptance criteria. “Validation” asks </w:t>
-      </w:r>
-      <w:proofErr w:type="gramStart"/>
-      <w:r>
-        <w:rPr>
-          <w:b/>
-          <w:color w:val="B7B7B7"/>
-        </w:rPr>
-        <w:t>whether or not</w:t>
-      </w:r>
-      <w:proofErr w:type="gramEnd"/>
-      <w:r>
-        <w:rPr>
-          <w:b/>
-          <w:color w:val="B7B7B7"/>
-        </w:rPr>
-        <w:t xml:space="preserve"> you chose the appropriat</w:t>
-      </w:r>
-      <w:r>
-        <w:rPr>
-          <w:b/>
-          <w:color w:val="B7B7B7"/>
-        </w:rPr>
-        <w:t>e parameters. “Verification” involves testing to make sure the vehicle behaves as expected when the parameter value is crossed. There is not necessarily one right answer. Look at your verification and validation acceptance criteria from the functional safe</w:t>
-      </w:r>
-      <w:r>
-        <w:rPr>
-          <w:b/>
-          <w:color w:val="B7B7B7"/>
-        </w:rPr>
-        <w:t>ty concept for inspiration.]</w:t>
-      </w:r>
-    </w:p>
     <w:p>
       <w:pPr>
         <w:rPr>
@@ -5450,50 +5200,6 @@
           <w:b/>
         </w:rPr>
         <w:t>Lane Keeping Assistance (LKA) Requirements:</w:t>
-      </w:r>
-    </w:p>
-    <w:p>
-      <w:pPr>
-        <w:rPr>
-          <w:b/>
-        </w:rPr>
-      </w:pPr>
-    </w:p>
-    <w:p>
-      <w:pPr>
-        <w:rPr>
-          <w:b/>
-        </w:rPr>
-      </w:pPr>
-      <w:r>
-        <w:rPr>
-          <w:b/>
-          <w:color w:val="B7B7B7"/>
-        </w:rPr>
-        <w:t xml:space="preserve">[Instructions: Fill in the technical safety requirements for the lane keeping assistance functional safety requirement 02-01. We have provided the associated functional safety requirement in the table below. </w:t>
-      </w:r>
-      <w:proofErr w:type="gramStart"/>
-      <w:r>
-        <w:rPr>
-          <w:b/>
-          <w:color w:val="B7B7B7"/>
-        </w:rPr>
-        <w:t>Hint:.</w:t>
-      </w:r>
-      <w:proofErr w:type="gramEnd"/>
-      <w:r>
-        <w:rPr>
-          <w:b/>
-          <w:color w:val="B7B7B7"/>
-        </w:rPr>
-        <w:t xml:space="preserve"> You can reuse the technical safety requir</w:t>
-      </w:r>
-      <w:r>
-        <w:rPr>
-          <w:b/>
-          <w:color w:val="B7B7B7"/>
-        </w:rPr>
-        <w:t>ements from functional safety requirement 01-01. But you need to change the language because we are now looking at a different system. The ASIL and Fault Tolerant Time Interval are different as well.]</w:t>
       </w:r>
     </w:p>
     <w:p/>
@@ -6367,8 +6073,6 @@
             <w:r>
               <w:t>N/A</w:t>
             </w:r>
-            <w:bookmarkStart w:id="19" w:name="_GoBack"/>
-            <w:bookmarkEnd w:id="19"/>
           </w:p>
         </w:tc>
       </w:tr>
@@ -6398,26 +6102,211 @@
               <w:spacing w:line="240" w:lineRule="auto"/>
             </w:pPr>
             <w:r>
+              <w:t>Safety</w:t>
+            </w:r>
+          </w:p>
+          <w:p>
+            <w:pPr>
+              <w:widowControl w:val="0"/>
+              <w:spacing w:line="240" w:lineRule="auto"/>
+            </w:pPr>
+            <w:r>
+              <w:t>Requirement</w:t>
+            </w:r>
+          </w:p>
+          <w:p>
+            <w:pPr>
+              <w:widowControl w:val="0"/>
+              <w:spacing w:line="240" w:lineRule="auto"/>
+            </w:pPr>
+            <w:r>
+              <w:t>03</w:t>
+            </w:r>
+          </w:p>
+        </w:tc>
+        <w:tc>
+          <w:tcPr>
+            <w:tcW w:w="3540" w:type="dxa"/>
+            <w:tcMar>
+              <w:top w:w="100" w:type="dxa"/>
+              <w:left w:w="100" w:type="dxa"/>
+              <w:bottom w:w="100" w:type="dxa"/>
+              <w:right w:w="100" w:type="dxa"/>
+            </w:tcMar>
+          </w:tcPr>
+          <w:p>
+            <w:pPr>
+              <w:widowControl w:val="0"/>
+            </w:pPr>
+            <w:r>
+              <w:t>As soon as a failure is detected by the L</w:t>
+            </w:r>
+            <w:r>
+              <w:t>KA</w:t>
+            </w:r>
+            <w:r>
+              <w:t xml:space="preserve"> function, it shall deactivate the L</w:t>
+            </w:r>
+            <w:r>
+              <w:t>KA</w:t>
+            </w:r>
+            <w:r>
+              <w:t xml:space="preserve"> feature and the ‘</w:t>
+            </w:r>
+            <w:proofErr w:type="spellStart"/>
+            <w:r>
+              <w:t>L</w:t>
+            </w:r>
+            <w:r>
+              <w:t>KA</w:t>
+            </w:r>
+            <w:r>
+              <w:t>_Torque_Request</w:t>
+            </w:r>
+            <w:proofErr w:type="spellEnd"/>
+            <w:r>
+              <w:t xml:space="preserve">’ shall be set to zero. </w:t>
+            </w:r>
+          </w:p>
+        </w:tc>
+        <w:tc>
+          <w:tcPr>
+            <w:tcW w:w="330" w:type="dxa"/>
+            <w:tcMar>
+              <w:top w:w="100" w:type="dxa"/>
+              <w:left w:w="100" w:type="dxa"/>
+              <w:bottom w:w="100" w:type="dxa"/>
+              <w:right w:w="100" w:type="dxa"/>
+            </w:tcMar>
+          </w:tcPr>
+          <w:p>
+            <w:pPr>
+              <w:widowControl w:val="0"/>
+              <w:spacing w:line="240" w:lineRule="auto"/>
+            </w:pPr>
+            <w:r>
+              <w:t>B</w:t>
+            </w:r>
+          </w:p>
+        </w:tc>
+        <w:tc>
+          <w:tcPr>
+            <w:tcW w:w="1125" w:type="dxa"/>
+            <w:tcMar>
+              <w:top w:w="100" w:type="dxa"/>
+              <w:left w:w="100" w:type="dxa"/>
+              <w:bottom w:w="100" w:type="dxa"/>
+              <w:right w:w="100" w:type="dxa"/>
+            </w:tcMar>
+          </w:tcPr>
+          <w:p>
+            <w:pPr>
+              <w:widowControl w:val="0"/>
+              <w:spacing w:line="240" w:lineRule="auto"/>
+            </w:pPr>
+            <w:r>
+              <w:t>50</w:t>
+            </w:r>
+            <w:r>
+              <w:t>0</w:t>
+            </w:r>
+            <w:r>
+              <w:t>ms</w:t>
+            </w:r>
+          </w:p>
+        </w:tc>
+        <w:tc>
+          <w:tcPr>
+            <w:tcW w:w="1755" w:type="dxa"/>
+            <w:tcMar>
+              <w:top w:w="100" w:type="dxa"/>
+              <w:left w:w="100" w:type="dxa"/>
+              <w:bottom w:w="100" w:type="dxa"/>
+              <w:right w:w="100" w:type="dxa"/>
+            </w:tcMar>
+          </w:tcPr>
+          <w:p>
+            <w:pPr>
+              <w:widowControl w:val="0"/>
+              <w:spacing w:line="240" w:lineRule="auto"/>
+            </w:pPr>
+            <w:r>
+              <w:t>L</w:t>
+            </w:r>
+            <w:r>
+              <w:t>KA</w:t>
+            </w:r>
+            <w:r>
+              <w:t xml:space="preserve"> safety software component</w:t>
+            </w:r>
+          </w:p>
+        </w:tc>
+        <w:tc>
+          <w:tcPr>
+            <w:tcW w:w="1410" w:type="dxa"/>
+            <w:tcMar>
+              <w:top w:w="100" w:type="dxa"/>
+              <w:left w:w="100" w:type="dxa"/>
+              <w:bottom w:w="100" w:type="dxa"/>
+              <w:right w:w="100" w:type="dxa"/>
+            </w:tcMar>
+          </w:tcPr>
+          <w:p>
+            <w:r>
+              <w:t>The LKA torque request shall be set to zero</w:t>
+            </w:r>
+          </w:p>
+        </w:tc>
+      </w:tr>
+      <w:tr>
+        <w:tc>
+          <w:tcPr>
+            <w:tcW w:w="1370" w:type="dxa"/>
+            <w:tcMar>
+              <w:top w:w="100" w:type="dxa"/>
+              <w:left w:w="100" w:type="dxa"/>
+              <w:bottom w:w="100" w:type="dxa"/>
+              <w:right w:w="100" w:type="dxa"/>
+            </w:tcMar>
+          </w:tcPr>
+          <w:p>
+            <w:pPr>
+              <w:widowControl w:val="0"/>
+              <w:spacing w:line="240" w:lineRule="auto"/>
+            </w:pPr>
+            <w:r>
+              <w:t>Technical</w:t>
+            </w:r>
+          </w:p>
+          <w:p>
+            <w:pPr>
+              <w:widowControl w:val="0"/>
+              <w:spacing w:line="240" w:lineRule="auto"/>
+            </w:pPr>
+            <w:r>
+              <w:t>Safety</w:t>
+            </w:r>
+          </w:p>
+          <w:p>
+            <w:pPr>
+              <w:widowControl w:val="0"/>
+              <w:spacing w:line="240" w:lineRule="auto"/>
+            </w:pPr>
+            <w:r>
+              <w:t>Requireme</w:t>
+            </w:r>
+            <w:r>
               <w:lastRenderedPageBreak/>
-              <w:t>Safety</w:t>
-            </w:r>
-          </w:p>
-          <w:p>
-            <w:pPr>
-              <w:widowControl w:val="0"/>
-              <w:spacing w:line="240" w:lineRule="auto"/>
-            </w:pPr>
-            <w:r>
-              <w:t>Requirement</w:t>
-            </w:r>
-          </w:p>
-          <w:p>
-            <w:pPr>
-              <w:widowControl w:val="0"/>
-              <w:spacing w:line="240" w:lineRule="auto"/>
-            </w:pPr>
-            <w:r>
-              <w:t>03</w:t>
+              <w:t>nt</w:t>
+            </w:r>
+          </w:p>
+          <w:p>
+            <w:pPr>
+              <w:widowControl w:val="0"/>
+              <w:spacing w:line="240" w:lineRule="auto"/>
+            </w:pPr>
+            <w:r>
+              <w:t>04</w:t>
             </w:r>
           </w:p>
         </w:tc>
@@ -6437,37 +6326,29 @@
             </w:pPr>
             <w:r>
               <w:lastRenderedPageBreak/>
-              <w:t xml:space="preserve">As soon as a failure is detected </w:t>
+              <w:t>As soon at the L</w:t>
+            </w:r>
+            <w:r>
+              <w:t>KA</w:t>
+            </w:r>
+            <w:r>
+              <w:t xml:space="preserve"> function deactivates the L</w:t>
+            </w:r>
+            <w:r>
+              <w:t>KA</w:t>
+            </w:r>
+            <w:r>
+              <w:t xml:space="preserve"> feature, the </w:t>
             </w:r>
             <w:r>
               <w:lastRenderedPageBreak/>
-              <w:t>by the L</w:t>
+              <w:t>‘L</w:t>
             </w:r>
             <w:r>
               <w:t>KA</w:t>
             </w:r>
             <w:r>
-              <w:t xml:space="preserve"> function, it shall deactivate the L</w:t>
-            </w:r>
-            <w:r>
-              <w:t>KA</w:t>
-            </w:r>
-            <w:r>
-              <w:t xml:space="preserve"> feature and the ‘</w:t>
-            </w:r>
-            <w:proofErr w:type="spellStart"/>
-            <w:r>
-              <w:t>L</w:t>
-            </w:r>
-            <w:r>
-              <w:t>KA</w:t>
-            </w:r>
-            <w:r>
-              <w:t>_Torque_Request</w:t>
-            </w:r>
-            <w:proofErr w:type="spellEnd"/>
-            <w:r>
-              <w:t xml:space="preserve">’ shall be set to zero. </w:t>
+              <w:t xml:space="preserve"> Safety’ software block shall send a signal to the car display ECU to turn on a warning light. </w:t>
             </w:r>
           </w:p>
         </w:tc>
@@ -6540,32 +6421,27 @@
               <w:t>KA</w:t>
             </w:r>
             <w:r>
-              <w:t xml:space="preserve"> safety </w:t>
+              <w:t xml:space="preserve"> safety software component</w:t>
+            </w:r>
+          </w:p>
+        </w:tc>
+        <w:tc>
+          <w:tcPr>
+            <w:tcW w:w="1410" w:type="dxa"/>
+            <w:tcMar>
+              <w:top w:w="100" w:type="dxa"/>
+              <w:left w:w="100" w:type="dxa"/>
+              <w:bottom w:w="100" w:type="dxa"/>
+              <w:right w:w="100" w:type="dxa"/>
+            </w:tcMar>
+          </w:tcPr>
+          <w:p>
+            <w:r>
+              <w:t xml:space="preserve">The LKA torque </w:t>
             </w:r>
             <w:r>
               <w:lastRenderedPageBreak/>
-              <w:t>software component</w:t>
-            </w:r>
-          </w:p>
-        </w:tc>
-        <w:tc>
-          <w:tcPr>
-            <w:tcW w:w="1410" w:type="dxa"/>
-            <w:tcMar>
-              <w:top w:w="100" w:type="dxa"/>
-              <w:left w:w="100" w:type="dxa"/>
-              <w:bottom w:w="100" w:type="dxa"/>
-              <w:right w:w="100" w:type="dxa"/>
-            </w:tcMar>
-          </w:tcPr>
-          <w:p>
-            <w:r>
-              <w:lastRenderedPageBreak/>
-              <w:t xml:space="preserve">The LKA </w:t>
-            </w:r>
-            <w:r>
-              <w:lastRenderedPageBreak/>
-              <w:t>torque request shall be set to zero</w:t>
+              <w:t>request shall be set to zero</w:t>
             </w:r>
           </w:p>
         </w:tc>
@@ -6588,180 +6464,6 @@
             </w:pPr>
             <w:r>
               <w:lastRenderedPageBreak/>
-              <w:t>Technical</w:t>
-            </w:r>
-          </w:p>
-          <w:p>
-            <w:pPr>
-              <w:widowControl w:val="0"/>
-              <w:spacing w:line="240" w:lineRule="auto"/>
-            </w:pPr>
-            <w:r>
-              <w:t>Safety</w:t>
-            </w:r>
-          </w:p>
-          <w:p>
-            <w:pPr>
-              <w:widowControl w:val="0"/>
-              <w:spacing w:line="240" w:lineRule="auto"/>
-            </w:pPr>
-            <w:r>
-              <w:t>Requirement</w:t>
-            </w:r>
-          </w:p>
-          <w:p>
-            <w:pPr>
-              <w:widowControl w:val="0"/>
-              <w:spacing w:line="240" w:lineRule="auto"/>
-            </w:pPr>
-            <w:r>
-              <w:t>04</w:t>
-            </w:r>
-          </w:p>
-        </w:tc>
-        <w:tc>
-          <w:tcPr>
-            <w:tcW w:w="3540" w:type="dxa"/>
-            <w:tcMar>
-              <w:top w:w="100" w:type="dxa"/>
-              <w:left w:w="100" w:type="dxa"/>
-              <w:bottom w:w="100" w:type="dxa"/>
-              <w:right w:w="100" w:type="dxa"/>
-            </w:tcMar>
-          </w:tcPr>
-          <w:p>
-            <w:pPr>
-              <w:widowControl w:val="0"/>
-            </w:pPr>
-            <w:r>
-              <w:t>As soon at the L</w:t>
-            </w:r>
-            <w:r>
-              <w:t>KA</w:t>
-            </w:r>
-            <w:r>
-              <w:t xml:space="preserve"> function deactivates the L</w:t>
-            </w:r>
-            <w:r>
-              <w:t>KA</w:t>
-            </w:r>
-            <w:r>
-              <w:t xml:space="preserve"> feature, the ‘L</w:t>
-            </w:r>
-            <w:r>
-              <w:t>KA</w:t>
-            </w:r>
-            <w:r>
-              <w:t xml:space="preserve"> Safety’ software block shall send a signal to the car display ECU to turn on a warning light. </w:t>
-            </w:r>
-          </w:p>
-        </w:tc>
-        <w:tc>
-          <w:tcPr>
-            <w:tcW w:w="330" w:type="dxa"/>
-            <w:tcMar>
-              <w:top w:w="100" w:type="dxa"/>
-              <w:left w:w="100" w:type="dxa"/>
-              <w:bottom w:w="100" w:type="dxa"/>
-              <w:right w:w="100" w:type="dxa"/>
-            </w:tcMar>
-          </w:tcPr>
-          <w:p>
-            <w:pPr>
-              <w:widowControl w:val="0"/>
-              <w:spacing w:line="240" w:lineRule="auto"/>
-            </w:pPr>
-            <w:r>
-              <w:t>B</w:t>
-            </w:r>
-          </w:p>
-        </w:tc>
-        <w:tc>
-          <w:tcPr>
-            <w:tcW w:w="1125" w:type="dxa"/>
-            <w:tcMar>
-              <w:top w:w="100" w:type="dxa"/>
-              <w:left w:w="100" w:type="dxa"/>
-              <w:bottom w:w="100" w:type="dxa"/>
-              <w:right w:w="100" w:type="dxa"/>
-            </w:tcMar>
-          </w:tcPr>
-          <w:p>
-            <w:pPr>
-              <w:widowControl w:val="0"/>
-              <w:spacing w:line="240" w:lineRule="auto"/>
-            </w:pPr>
-            <w:r>
-              <w:t>50</w:t>
-            </w:r>
-            <w:r>
-              <w:t>0</w:t>
-            </w:r>
-            <w:r>
-              <w:t>ms</w:t>
-            </w:r>
-          </w:p>
-        </w:tc>
-        <w:tc>
-          <w:tcPr>
-            <w:tcW w:w="1755" w:type="dxa"/>
-            <w:tcMar>
-              <w:top w:w="100" w:type="dxa"/>
-              <w:left w:w="100" w:type="dxa"/>
-              <w:bottom w:w="100" w:type="dxa"/>
-              <w:right w:w="100" w:type="dxa"/>
-            </w:tcMar>
-          </w:tcPr>
-          <w:p>
-            <w:pPr>
-              <w:widowControl w:val="0"/>
-              <w:spacing w:line="240" w:lineRule="auto"/>
-            </w:pPr>
-            <w:r>
-              <w:t>L</w:t>
-            </w:r>
-            <w:r>
-              <w:t>KA</w:t>
-            </w:r>
-            <w:r>
-              <w:t xml:space="preserve"> safety software component</w:t>
-            </w:r>
-          </w:p>
-        </w:tc>
-        <w:tc>
-          <w:tcPr>
-            <w:tcW w:w="1410" w:type="dxa"/>
-            <w:tcMar>
-              <w:top w:w="100" w:type="dxa"/>
-              <w:left w:w="100" w:type="dxa"/>
-              <w:bottom w:w="100" w:type="dxa"/>
-              <w:right w:w="100" w:type="dxa"/>
-            </w:tcMar>
-          </w:tcPr>
-          <w:p>
-            <w:r>
-              <w:t>The LKA torque request shall be set to zero</w:t>
-            </w:r>
-          </w:p>
-        </w:tc>
-      </w:tr>
-      <w:tr>
-        <w:tc>
-          <w:tcPr>
-            <w:tcW w:w="1370" w:type="dxa"/>
-            <w:tcMar>
-              <w:top w:w="100" w:type="dxa"/>
-              <w:left w:w="100" w:type="dxa"/>
-              <w:bottom w:w="100" w:type="dxa"/>
-              <w:right w:w="100" w:type="dxa"/>
-            </w:tcMar>
-          </w:tcPr>
-          <w:p>
-            <w:pPr>
-              <w:widowControl w:val="0"/>
-              <w:spacing w:line="240" w:lineRule="auto"/>
-            </w:pPr>
-            <w:r>
               <w:t>Technical</w:t>
             </w:r>
           </w:p>
@@ -6921,39 +6623,14 @@
     <w:p>
       <w:pPr>
         <w:rPr>
-          <w:b/>
-          <w:color w:val="B7B7B7"/>
+          <w:sz w:val="32"/>
+          <w:szCs w:val="32"/>
         </w:rPr>
       </w:pPr>
+      <w:bookmarkStart w:id="19" w:name="_74udkdvf7nod" w:colFirst="0" w:colLast="0"/>
+      <w:bookmarkEnd w:id="19"/>
       <w:r>
-        <w:rPr>
-          <w:b/>
-          <w:color w:val="B7B7B7"/>
-        </w:rPr>
-        <w:t xml:space="preserve">[OPTIONAL: For each technical safety requirement, identify both the verification and validation acceptance criteria. “Validation” asks </w:t>
-      </w:r>
-      <w:proofErr w:type="gramStart"/>
-      <w:r>
-        <w:rPr>
-          <w:b/>
-          <w:color w:val="B7B7B7"/>
-        </w:rPr>
-        <w:t>whether or not</w:t>
-      </w:r>
-      <w:proofErr w:type="gramEnd"/>
-      <w:r>
-        <w:rPr>
-          <w:b/>
-          <w:color w:val="B7B7B7"/>
-        </w:rPr>
-        <w:t xml:space="preserve"> you chose the appropriate parameters. “Verification” involves testing to make sure the vehicle behaves as </w:t>
-      </w:r>
-      <w:r>
-        <w:rPr>
-          <w:b/>
-          <w:color w:val="B7B7B7"/>
-        </w:rPr>
-        <w:t>expected when the parameter value is crossed. There is not necessarily one right answer. Look at your verification and validation acceptance criteria from the functional safety concept for inspiration.]</w:t>
+        <w:br w:type="page"/>
       </w:r>
     </w:p>
     <w:p>
@@ -6961,48 +6638,9 @@
         <w:pStyle w:val="Heading2"/>
         <w:contextualSpacing w:val="0"/>
       </w:pPr>
-      <w:bookmarkStart w:id="20" w:name="_74udkdvf7nod" w:colFirst="0" w:colLast="0"/>
-      <w:bookmarkEnd w:id="20"/>
       <w:r>
+        <w:lastRenderedPageBreak/>
         <w:t>Refinement of the System Architecture</w:t>
-      </w:r>
-    </w:p>
-    <w:p>
-      <w:pPr>
-        <w:rPr>
-          <w:b/>
-          <w:color w:val="B7B7B7"/>
-        </w:rPr>
-      </w:pPr>
-      <w:r>
-        <w:rPr>
-          <w:b/>
-          <w:color w:val="B7B7B7"/>
-        </w:rPr>
-        <w:t xml:space="preserve">[Instructions: </w:t>
-      </w:r>
-      <w:r>
-        <w:rPr>
-          <w:b/>
-          <w:color w:val="B7B7B7"/>
-        </w:rPr>
-        <w:t xml:space="preserve">Include the refined system architecture. Hint: The refined system architecture should include the system architecture from the end of the technical safety lesson, including </w:t>
-      </w:r>
-      <w:proofErr w:type="gramStart"/>
-      <w:r>
-        <w:rPr>
-          <w:b/>
-          <w:color w:val="B7B7B7"/>
-        </w:rPr>
-        <w:t>all of</w:t>
-      </w:r>
-      <w:proofErr w:type="gramEnd"/>
-      <w:r>
-        <w:rPr>
-          <w:b/>
-          <w:color w:val="B7B7B7"/>
-        </w:rPr>
-        <w:t xml:space="preserve"> the ASIL labels.]</w:t>
       </w:r>
     </w:p>
     <w:p>
@@ -7024,7 +6662,6 @@
         <w:rPr>
           <w:noProof/>
         </w:rPr>
-        <w:lastRenderedPageBreak/>
         <w:drawing>
           <wp:inline distT="0" distB="0" distL="0" distR="0">
             <wp:extent cx="5943600" cy="3343275"/>
@@ -7043,7 +6680,7 @@
                     </pic:cNvPicPr>
                   </pic:nvPicPr>
                   <pic:blipFill>
-                    <a:blip r:embed="rId10" cstate="print">
+                    <a:blip r:embed="rId8" cstate="print">
                       <a:extLst>
                         <a:ext uri="{28A0092B-C50C-407E-A947-70E740481C1C}">
                           <a14:useLocalDpi xmlns:a14="http://schemas.microsoft.com/office/drawing/2010/main" val="0"/>
@@ -7080,38 +6717,13 @@
         <w:pStyle w:val="Heading2"/>
         <w:contextualSpacing w:val="0"/>
       </w:pPr>
-      <w:bookmarkStart w:id="21" w:name="_8cs5or9n3i4" w:colFirst="0" w:colLast="0"/>
-      <w:bookmarkEnd w:id="21"/>
+      <w:bookmarkStart w:id="20" w:name="_8cs5or9n3i4" w:colFirst="0" w:colLast="0"/>
+      <w:bookmarkEnd w:id="20"/>
       <w:r>
         <w:t>Allocation of Technical Safety Requirements to Architectu</w:t>
       </w:r>
       <w:r>
         <w:t>re Elements</w:t>
-      </w:r>
-    </w:p>
-    <w:p>
-      <w:r>
-        <w:rPr>
-          <w:b/>
-          <w:color w:val="B7B7B7"/>
-        </w:rPr>
-        <w:t xml:space="preserve">[Instructions: We already included the allocation as part of the technical requirement tables. Here you can state that for this </w:t>
-      </w:r>
-      <w:proofErr w:type="gramStart"/>
-      <w:r>
-        <w:rPr>
-          <w:b/>
-          <w:color w:val="B7B7B7"/>
-        </w:rPr>
-        <w:t>particular item</w:t>
-      </w:r>
-      <w:proofErr w:type="gramEnd"/>
-      <w:r>
-        <w:rPr>
-          <w:b/>
-          <w:color w:val="B7B7B7"/>
-        </w:rPr>
-        <w:t>, all technical safety requirements are allocated to the Electronic Power Steering ECU]</w:t>
       </w:r>
     </w:p>
     <w:p/>
@@ -7131,107 +6743,14 @@
         <w:pStyle w:val="Heading2"/>
         <w:contextualSpacing w:val="0"/>
       </w:pPr>
-      <w:bookmarkStart w:id="22" w:name="_4w6r8buy4lrp" w:colFirst="0" w:colLast="0"/>
-      <w:bookmarkEnd w:id="22"/>
+      <w:bookmarkStart w:id="21" w:name="_4w6r8buy4lrp" w:colFirst="0" w:colLast="0"/>
+      <w:bookmarkEnd w:id="21"/>
       <w:r>
         <w:t>Warning and Degradation Concept</w:t>
       </w:r>
+      <w:bookmarkStart w:id="22" w:name="_GoBack"/>
+      <w:bookmarkEnd w:id="22"/>
     </w:p>
-    <w:p>
-      <w:pPr>
-        <w:rPr>
-          <w:b/>
-          <w:color w:val="B7B7B7"/>
-        </w:rPr>
-      </w:pPr>
-      <w:r>
-        <w:rPr>
-          <w:b/>
-          <w:color w:val="B7B7B7"/>
-        </w:rPr>
-        <w:t>[Instructions: We've already identified that for any system malfunction, the lane assistance functions will be turned off and the driver will receive a warning light indication. The technical safety requirements have not cha</w:t>
-      </w:r>
-      <w:r>
-        <w:rPr>
-          <w:b/>
-          <w:color w:val="B7B7B7"/>
-        </w:rPr>
-        <w:t>nged how functionality will be degraded or what the warning will be.</w:t>
-      </w:r>
-    </w:p>
-    <w:p>
-      <w:pPr>
-        <w:rPr>
-          <w:b/>
-          <w:color w:val="B7B7B7"/>
-        </w:rPr>
-      </w:pPr>
-    </w:p>
-    <w:p>
-      <w:pPr>
-        <w:rPr>
-          <w:b/>
-          <w:color w:val="B7B7B7"/>
-        </w:rPr>
-      </w:pPr>
-      <w:proofErr w:type="gramStart"/>
-      <w:r>
-        <w:rPr>
-          <w:b/>
-          <w:color w:val="B7B7B7"/>
-        </w:rPr>
-        <w:t>So</w:t>
-      </w:r>
-      <w:proofErr w:type="gramEnd"/>
-      <w:r>
-        <w:rPr>
-          <w:b/>
-          <w:color w:val="B7B7B7"/>
-        </w:rPr>
-        <w:t xml:space="preserve"> in this case, the warning and degradation concept is the same for the technical safety requirements as for the functional safety requirements. You can copy the functional safety warni</w:t>
-      </w:r>
-      <w:r>
-        <w:rPr>
-          <w:b/>
-          <w:color w:val="B7B7B7"/>
-        </w:rPr>
-        <w:t xml:space="preserve">ng and degradation concept here. </w:t>
-      </w:r>
-    </w:p>
-    <w:p>
-      <w:pPr>
-        <w:rPr>
-          <w:b/>
-          <w:color w:val="B7B7B7"/>
-        </w:rPr>
-      </w:pPr>
-    </w:p>
-    <w:p>
-      <w:pPr>
-        <w:rPr>
-          <w:b/>
-          <w:color w:val="B7B7B7"/>
-        </w:rPr>
-      </w:pPr>
-      <w:r>
-        <w:rPr>
-          <w:b/>
-          <w:color w:val="B7B7B7"/>
-        </w:rPr>
-        <w:t>Oftentimes, a technical safety analysis will lead to a more detailed warning and degradation concept</w:t>
-      </w:r>
-      <w:proofErr w:type="gramStart"/>
-      <w:r>
-        <w:rPr>
-          <w:b/>
-          <w:color w:val="B7B7B7"/>
-        </w:rPr>
-        <w:t>. ]</w:t>
-      </w:r>
-      <w:proofErr w:type="gramEnd"/>
-    </w:p>
-    <w:p/>
-    <w:p/>
     <w:p/>
     <w:tbl>
       <w:tblPr>
